--- a/Faza 2 - SSU i prototipi/1.2 SSU - registracija autora.docx
+++ b/Faza 2 - SSU i prototipi/1.2 SSU - registracija autora.docx
@@ -540,7 +540,26 @@
           <w:sz w:val="32"/>
           <w:szCs w:val="24"/>
         </w:rPr>
-        <w:t xml:space="preserve">Verzija 1.0 </w:t>
+        <w:t>Verzija 1.</w:t>
+      </w:r>
+      <w:r>
+        <w:rPr>
+          <w:rFonts w:asciiTheme="minorHAnsi" w:eastAsia="Arial" w:hAnsiTheme="minorHAnsi" w:cstheme="minorHAnsi"/>
+          <w:b/>
+          <w:sz w:val="32"/>
+          <w:szCs w:val="24"/>
+          <w:lang w:val="sr-Latn-RS"/>
+        </w:rPr>
+        <w:t>1</w:t>
+      </w:r>
+      <w:r>
+        <w:rPr>
+          <w:rFonts w:asciiTheme="minorHAnsi" w:eastAsia="Arial" w:hAnsiTheme="minorHAnsi" w:cstheme="minorHAnsi"/>
+          <w:b/>
+          <w:sz w:val="32"/>
+          <w:szCs w:val="24"/>
+        </w:rPr>
+        <w:t xml:space="preserve"> </w:t>
       </w:r>
     </w:p>
     <w:p>
@@ -904,8 +923,18 @@
                 <w:rFonts w:asciiTheme="minorHAnsi" w:hAnsiTheme="minorHAnsi" w:cstheme="minorHAnsi"/>
                 <w:sz w:val="28"/>
                 <w:szCs w:val="28"/>
+                <w:lang w:val="sr-Latn-RS"/>
               </w:rPr>
             </w:pPr>
+            <w:r>
+              <w:rPr>
+                <w:rFonts w:asciiTheme="minorHAnsi" w:hAnsiTheme="minorHAnsi" w:cstheme="minorHAnsi"/>
+                <w:sz w:val="28"/>
+                <w:szCs w:val="28"/>
+                <w:lang w:val="sr-Latn-RS"/>
+              </w:rPr>
+              <w:t>23.03.2023</w:t>
+            </w:r>
           </w:p>
         </w:tc>
         <w:tc>
@@ -926,8 +955,18 @@
                 <w:rFonts w:asciiTheme="minorHAnsi" w:hAnsiTheme="minorHAnsi" w:cstheme="minorHAnsi"/>
                 <w:sz w:val="28"/>
                 <w:szCs w:val="28"/>
+                <w:lang w:val="sr-Latn-RS"/>
               </w:rPr>
             </w:pPr>
+            <w:r>
+              <w:rPr>
+                <w:rFonts w:asciiTheme="minorHAnsi" w:hAnsiTheme="minorHAnsi" w:cstheme="minorHAnsi"/>
+                <w:sz w:val="28"/>
+                <w:szCs w:val="28"/>
+                <w:lang w:val="sr-Latn-RS"/>
+              </w:rPr>
+              <w:t>1.1</w:t>
+            </w:r>
           </w:p>
         </w:tc>
         <w:tc>
@@ -948,8 +987,18 @@
                 <w:rFonts w:asciiTheme="minorHAnsi" w:hAnsiTheme="minorHAnsi" w:cstheme="minorHAnsi"/>
                 <w:sz w:val="28"/>
                 <w:szCs w:val="28"/>
+                <w:lang w:val="sr-Latn-RS"/>
               </w:rPr>
             </w:pPr>
+            <w:r>
+              <w:rPr>
+                <w:rFonts w:asciiTheme="minorHAnsi" w:hAnsiTheme="minorHAnsi" w:cstheme="minorHAnsi"/>
+                <w:sz w:val="28"/>
+                <w:szCs w:val="28"/>
+                <w:lang w:val="sr-Latn-RS"/>
+              </w:rPr>
+              <w:t>Manje izmene</w:t>
+            </w:r>
           </w:p>
         </w:tc>
         <w:tc>
@@ -970,8 +1019,18 @@
                 <w:rFonts w:asciiTheme="minorHAnsi" w:hAnsiTheme="minorHAnsi" w:cstheme="minorHAnsi"/>
                 <w:sz w:val="28"/>
                 <w:szCs w:val="28"/>
+                <w:lang w:val="sr-Latn-RS"/>
               </w:rPr>
             </w:pPr>
+            <w:r>
+              <w:rPr>
+                <w:rFonts w:asciiTheme="minorHAnsi" w:hAnsiTheme="minorHAnsi" w:cstheme="minorHAnsi"/>
+                <w:sz w:val="28"/>
+                <w:szCs w:val="28"/>
+                <w:lang w:val="sr-Latn-RS"/>
+              </w:rPr>
+              <w:t>Predrag Pešić</w:t>
+            </w:r>
           </w:p>
         </w:tc>
       </w:tr>
@@ -3850,16 +3909,7 @@
           <w:lang w:val="sr-Latn-RS"/>
         </w:rPr>
         <w:br/>
-        <w:t>Pored ovih funkcionalnosti, koje su iste kao za registraciju običnog korisnika, autor dodatno može uneti i svoju kratku biografiju. Opciono, autor može uneti i katalog svoje književne istorije</w:t>
-      </w:r>
-      <w:r>
-        <w:rPr>
-          <w:rFonts w:asciiTheme="minorHAnsi" w:hAnsiTheme="minorHAnsi" w:cstheme="minorHAnsi"/>
-          <w:sz w:val="24"/>
-          <w:szCs w:val="28"/>
-          <w:lang w:val="sr-Latn-RS"/>
-        </w:rPr>
-        <w:t>.</w:t>
+        <w:t>Pored ovih funkcionalnosti, koje su iste kao za registraciju običnog korisnika, autor dodatno može uneti i svoju kratku biografiju.</w:t>
       </w:r>
       <w:r>
         <w:rPr>
@@ -9320,11 +9370,12 @@
 </file>
 
 <file path=customXml/item1.xml><?xml version="1.0" encoding="utf-8"?>
-<p:properties xmlns:p="http://schemas.microsoft.com/office/2006/metadata/properties" xmlns:xsi="http://www.w3.org/2001/XMLSchema-instance" xmlns:pc="http://schemas.microsoft.com/office/infopath/2007/PartnerControls">
-  <documentManagement>
-    <_activity xmlns="f3aca384-f4cd-4657-99ad-78046292e3af" xsi:nil="true"/>
-  </documentManagement>
-</p:properties>
+<?mso-contentType ?>
+<FormTemplates xmlns="http://schemas.microsoft.com/sharepoint/v3/contenttype/forms">
+  <Display>DocumentLibraryForm</Display>
+  <Edit>DocumentLibraryForm</Edit>
+  <New>DocumentLibraryForm</New>
+</FormTemplates>
 </file>
 
 <file path=customXml/item2.xml><?xml version="1.0" encoding="utf-8"?>
@@ -9563,20 +9614,17 @@
 </file>
 
 <file path=customXml/item3.xml><?xml version="1.0" encoding="utf-8"?>
-<?mso-contentType ?>
-<FormTemplates xmlns="http://schemas.microsoft.com/sharepoint/v3/contenttype/forms">
-  <Display>DocumentLibraryForm</Display>
-  <Edit>DocumentLibraryForm</Edit>
-  <New>DocumentLibraryForm</New>
-</FormTemplates>
+<p:properties xmlns:p="http://schemas.microsoft.com/office/2006/metadata/properties" xmlns:xsi="http://www.w3.org/2001/XMLSchema-instance" xmlns:pc="http://schemas.microsoft.com/office/infopath/2007/PartnerControls">
+  <documentManagement>
+    <_activity xmlns="f3aca384-f4cd-4657-99ad-78046292e3af" xsi:nil="true"/>
+  </documentManagement>
+</p:properties>
 </file>
 
 <file path=customXml/itemProps1.xml><?xml version="1.0" encoding="utf-8"?>
-<ds:datastoreItem xmlns:ds="http://schemas.openxmlformats.org/officeDocument/2006/customXml" ds:itemID="{DEEF2E8C-9AE7-43FB-8EE6-AAFB38146B76}">
+<ds:datastoreItem xmlns:ds="http://schemas.openxmlformats.org/officeDocument/2006/customXml" ds:itemID="{4C49C1E0-66EA-4EEA-8603-A13FC4A3BADC}">
   <ds:schemaRefs>
-    <ds:schemaRef ds:uri="http://schemas.microsoft.com/office/2006/metadata/properties"/>
-    <ds:schemaRef ds:uri="http://schemas.microsoft.com/office/infopath/2007/PartnerControls"/>
-    <ds:schemaRef ds:uri="f3aca384-f4cd-4657-99ad-78046292e3af"/>
+    <ds:schemaRef ds:uri="http://schemas.microsoft.com/sharepoint/v3/contenttype/forms"/>
   </ds:schemaRefs>
 </ds:datastoreItem>
 </file>
@@ -9601,9 +9649,11 @@
 </file>
 
 <file path=customXml/itemProps3.xml><?xml version="1.0" encoding="utf-8"?>
-<ds:datastoreItem xmlns:ds="http://schemas.openxmlformats.org/officeDocument/2006/customXml" ds:itemID="{4C49C1E0-66EA-4EEA-8603-A13FC4A3BADC}">
+<ds:datastoreItem xmlns:ds="http://schemas.openxmlformats.org/officeDocument/2006/customXml" ds:itemID="{DEEF2E8C-9AE7-43FB-8EE6-AAFB38146B76}">
   <ds:schemaRefs>
-    <ds:schemaRef ds:uri="http://schemas.microsoft.com/sharepoint/v3/contenttype/forms"/>
+    <ds:schemaRef ds:uri="http://schemas.microsoft.com/office/2006/metadata/properties"/>
+    <ds:schemaRef ds:uri="http://schemas.microsoft.com/office/infopath/2007/PartnerControls"/>
+    <ds:schemaRef ds:uri="f3aca384-f4cd-4657-99ad-78046292e3af"/>
   </ds:schemaRefs>
 </ds:datastoreItem>
 </file>